--- a/record/复习整理笔记/php/php_w3c/PHP 字符串函数.docx
+++ b/record/复习整理笔记/php/php_w3c/PHP 字符串函数.docx
@@ -17,17 +17,6 @@
           <w:szCs w:val="36"/>
         </w:rPr>
       </w:pPr>
-      <w:r>
-        <w:rPr>
-          <w:rFonts w:ascii="宋体" w:eastAsia="宋体" w:hAnsi="宋体" w:cs="宋体"/>
-          <w:b/>
-          <w:bCs/>
-          <w:kern w:val="0"/>
-          <w:sz w:val="36"/>
-          <w:szCs w:val="36"/>
-        </w:rPr>
-        <w:t xml:space="preserve">PHP </w:t>
-      </w:r>
       <w:proofErr w:type="spellStart"/>
       <w:r>
         <w:rPr>
@@ -251,7 +240,7 @@
         </w:tabs>
         <w:jc w:val="left"/>
         <w:rPr>
-          <w:rFonts w:ascii="宋体" w:eastAsia="宋体" w:hAnsi="宋体" w:cs="宋体" w:hint="eastAsia"/>
+          <w:rFonts w:ascii="宋体" w:eastAsia="宋体" w:hAnsi="宋体" w:cs="宋体"/>
           <w:kern w:val="0"/>
           <w:sz w:val="24"/>
           <w:szCs w:val="24"/>
@@ -290,7 +279,7 @@
         </w:tabs>
         <w:jc w:val="left"/>
         <w:rPr>
-          <w:rFonts w:ascii="宋体" w:eastAsia="宋体" w:hAnsi="宋体" w:cs="宋体" w:hint="eastAsia"/>
+          <w:rFonts w:ascii="宋体" w:eastAsia="宋体" w:hAnsi="宋体" w:cs="宋体"/>
           <w:kern w:val="0"/>
           <w:sz w:val="24"/>
           <w:szCs w:val="24"/>
@@ -341,40 +330,337 @@
         <w:t>常用于循环和其他函数，在确定字符串何时结束很重要时。（例如，在循环中，我们也许需要在字符串的最后一个字符之后停止循环）。</w:t>
       </w:r>
     </w:p>
-    <w:p>
-      <w:pPr>
+    <w:p/>
+    <w:p/>
+    <w:p/>
+    <w:p/>
+    <w:p>
+      <w:pPr>
+        <w:pStyle w:val="2"/>
         <w:rPr>
           <w:rFonts w:hint="eastAsia"/>
         </w:rPr>
       </w:pPr>
-    </w:p>
-    <w:p>
-      <w:pPr>
+      <w:proofErr w:type="spellStart"/>
+      <w:r>
+        <w:t>str_word_count</w:t>
+      </w:r>
+      <w:proofErr w:type="spellEnd"/>
+      <w:r>
+        <w:t>() 函数</w:t>
+      </w:r>
+    </w:p>
+    <w:p>
+      <w:pPr>
+        <w:pStyle w:val="3"/>
+        <w:rPr>
+          <w:color w:val="00B0F0"/>
+        </w:rPr>
+      </w:pPr>
+      <w:r>
+        <w:rPr>
+          <w:color w:val="00B0F0"/>
+        </w:rPr>
+        <w:t xml:space="preserve">PHP </w:t>
+      </w:r>
+      <w:proofErr w:type="spellStart"/>
+      <w:r>
+        <w:rPr>
+          <w:color w:val="00B0F0"/>
+        </w:rPr>
+        <w:t>str_word_count</w:t>
+      </w:r>
+      <w:proofErr w:type="spellEnd"/>
+      <w:r>
+        <w:rPr>
+          <w:color w:val="00B0F0"/>
+        </w:rPr>
+        <w:t>() 函数对字符串中的单词进行计数：</w:t>
+      </w:r>
+    </w:p>
+    <w:p>
+      <w:pPr>
+        <w:pStyle w:val="HTML"/>
+      </w:pPr>
+      <w:proofErr w:type="gramStart"/>
+      <w:r>
+        <w:t>&lt;?</w:t>
+      </w:r>
+      <w:proofErr w:type="spellStart"/>
+      <w:r>
+        <w:t>php</w:t>
+      </w:r>
+      <w:proofErr w:type="spellEnd"/>
+      <w:proofErr w:type="gramEnd"/>
+    </w:p>
+    <w:p>
+      <w:pPr>
+        <w:pStyle w:val="HTML"/>
+      </w:pPr>
+      <w:proofErr w:type="gramStart"/>
+      <w:r>
+        <w:t>echo</w:t>
+      </w:r>
+      <w:proofErr w:type="gramEnd"/>
+      <w:r>
+        <w:t xml:space="preserve"> </w:t>
+      </w:r>
+      <w:proofErr w:type="spellStart"/>
+      <w:r>
+        <w:t>str_word_count</w:t>
+      </w:r>
+      <w:proofErr w:type="spellEnd"/>
+      <w:r>
+        <w:t>("Hello world!"); // 输出 2</w:t>
+      </w:r>
+    </w:p>
+    <w:p>
+      <w:pPr>
+        <w:pStyle w:val="HTML"/>
+      </w:pPr>
+      <w:r>
+        <w:t>?&gt;</w:t>
+      </w:r>
+    </w:p>
+    <w:p/>
+    <w:p/>
+    <w:p/>
+    <w:p/>
+    <w:p>
+      <w:pPr>
+        <w:pStyle w:val="2"/>
         <w:rPr>
           <w:rFonts w:hint="eastAsia"/>
         </w:rPr>
       </w:pPr>
-    </w:p>
-    <w:p>
-      <w:pPr>
+      <w:proofErr w:type="spellStart"/>
+      <w:r>
+        <w:t>strrev</w:t>
+      </w:r>
+      <w:proofErr w:type="spellEnd"/>
+      <w:r>
+        <w:t>() 函数</w:t>
+      </w:r>
+    </w:p>
+    <w:p>
+      <w:pPr>
+        <w:pStyle w:val="3"/>
+        <w:rPr>
+          <w:color w:val="00B0F0"/>
+        </w:rPr>
+      </w:pPr>
+      <w:r>
+        <w:rPr>
+          <w:color w:val="00B0F0"/>
+        </w:rPr>
+        <w:t xml:space="preserve">PHP </w:t>
+      </w:r>
+      <w:proofErr w:type="spellStart"/>
+      <w:r>
+        <w:rPr>
+          <w:color w:val="00B0F0"/>
+        </w:rPr>
+        <w:t>strrev</w:t>
+      </w:r>
+      <w:proofErr w:type="spellEnd"/>
+      <w:r>
+        <w:rPr>
+          <w:color w:val="00B0F0"/>
+        </w:rPr>
+        <w:t>() 函数反转字符串：</w:t>
+      </w:r>
+    </w:p>
+    <w:p>
+      <w:pPr>
+        <w:pStyle w:val="HTML"/>
+      </w:pPr>
+      <w:proofErr w:type="gramStart"/>
+      <w:r>
+        <w:t>&lt;?</w:t>
+      </w:r>
+      <w:proofErr w:type="spellStart"/>
+      <w:r>
+        <w:t>php</w:t>
+      </w:r>
+      <w:proofErr w:type="spellEnd"/>
+      <w:proofErr w:type="gramEnd"/>
+    </w:p>
+    <w:p>
+      <w:pPr>
+        <w:pStyle w:val="HTML"/>
+      </w:pPr>
+      <w:proofErr w:type="gramStart"/>
+      <w:r>
+        <w:t>echo</w:t>
+      </w:r>
+      <w:proofErr w:type="gramEnd"/>
+      <w:r>
+        <w:t xml:space="preserve"> </w:t>
+      </w:r>
+      <w:proofErr w:type="spellStart"/>
+      <w:r>
+        <w:t>strrev</w:t>
+      </w:r>
+      <w:proofErr w:type="spellEnd"/>
+      <w:r>
+        <w:t>("Hello world!"); // 输出 !</w:t>
+      </w:r>
+      <w:proofErr w:type="spellStart"/>
+      <w:r>
+        <w:t>dlrow</w:t>
+      </w:r>
+      <w:proofErr w:type="spellEnd"/>
+      <w:r>
+        <w:t xml:space="preserve"> </w:t>
+      </w:r>
+      <w:proofErr w:type="spellStart"/>
+      <w:r>
+        <w:t>olleH</w:t>
+      </w:r>
+      <w:proofErr w:type="spellEnd"/>
+    </w:p>
+    <w:p>
+      <w:pPr>
+        <w:pStyle w:val="HTML"/>
+      </w:pPr>
+      <w:r>
+        <w:t>?&gt;</w:t>
+      </w:r>
+    </w:p>
+    <w:p/>
+    <w:p/>
+    <w:p/>
+    <w:p>
+      <w:pPr>
+        <w:pStyle w:val="2"/>
+      </w:pPr>
+      <w:proofErr w:type="spellStart"/>
+      <w:r>
+        <w:lastRenderedPageBreak/>
+        <w:t>strpos</w:t>
+      </w:r>
+      <w:proofErr w:type="spellEnd"/>
+      <w:r>
+        <w:t>() 函数</w:t>
+      </w:r>
+    </w:p>
+    <w:p>
+      <w:pPr>
+        <w:pStyle w:val="3"/>
+        <w:rPr>
+          <w:color w:val="00B0F0"/>
+        </w:rPr>
+      </w:pPr>
+      <w:proofErr w:type="spellStart"/>
+      <w:r>
+        <w:rPr>
+          <w:color w:val="00B0F0"/>
+        </w:rPr>
+        <w:t>strpos</w:t>
+      </w:r>
+      <w:proofErr w:type="spellEnd"/>
+      <w:r>
+        <w:rPr>
+          <w:color w:val="00B0F0"/>
+        </w:rPr>
+        <w:t>() 函数用于检索字符串内指定的字符或文本。</w:t>
+      </w:r>
+    </w:p>
+    <w:p>
+      <w:pPr>
+        <w:pStyle w:val="a3"/>
+      </w:pPr>
+      <w:r>
+        <w:t>如果找到匹配，则会返回首个匹配的字符位置。如果未找到匹配，则将返回 FALSE。</w:t>
+      </w:r>
+    </w:p>
+    <w:p>
+      <w:pPr>
+        <w:pStyle w:val="a3"/>
+      </w:pPr>
+      <w:r>
+        <w:t>下例检索字符串 "Hello world!" 中的文本 "world"：</w:t>
+      </w:r>
+    </w:p>
+    <w:p>
+      <w:pPr>
+        <w:pStyle w:val="HTML"/>
+      </w:pPr>
+      <w:proofErr w:type="gramStart"/>
+      <w:r>
+        <w:t>&lt;?</w:t>
+      </w:r>
+      <w:proofErr w:type="spellStart"/>
+      <w:r>
+        <w:t>php</w:t>
+      </w:r>
+      <w:proofErr w:type="spellEnd"/>
+      <w:proofErr w:type="gramEnd"/>
+    </w:p>
+    <w:p>
+      <w:pPr>
+        <w:pStyle w:val="HTML"/>
+      </w:pPr>
+      <w:proofErr w:type="gramStart"/>
+      <w:r>
+        <w:t>echo</w:t>
+      </w:r>
+      <w:proofErr w:type="gramEnd"/>
+      <w:r>
+        <w:t xml:space="preserve"> </w:t>
+      </w:r>
+      <w:proofErr w:type="spellStart"/>
+      <w:r>
+        <w:t>strpos</w:t>
+      </w:r>
+      <w:proofErr w:type="spellEnd"/>
+      <w:r>
+        <w:t xml:space="preserve">("Hello </w:t>
+      </w:r>
+      <w:proofErr w:type="spellStart"/>
+      <w:r>
+        <w:t>world!","world</w:t>
+      </w:r>
+      <w:proofErr w:type="spellEnd"/>
+      <w:r>
+        <w:t>");</w:t>
+      </w:r>
+      <w:r>
         <w:rPr>
           <w:rFonts w:hint="eastAsia"/>
         </w:rPr>
-      </w:pPr>
-    </w:p>
-    <w:p>
-      <w:pPr>
+        <w:t xml:space="preserve">  //输出6</w:t>
+      </w:r>
+    </w:p>
+    <w:p>
+      <w:pPr>
+        <w:pStyle w:val="HTML"/>
+      </w:pPr>
+      <w:r>
+        <w:t>?&gt;</w:t>
+      </w:r>
+    </w:p>
+    <w:p/>
+    <w:p/>
+    <w:p>
+      <w:pPr>
+        <w:pStyle w:val="2"/>
         <w:rPr>
           <w:rFonts w:hint="eastAsia"/>
         </w:rPr>
       </w:pPr>
-    </w:p>
-    <w:p>
-      <w:pPr>
-        <w:pStyle w:val="2"/>
-      </w:pPr>
-      <w:r>
-        <w:t>对字符串中的单词计数</w:t>
+      <w:proofErr w:type="spellStart"/>
+      <w:r>
+        <w:t>str_rep</w:t>
+      </w:r>
+      <w:bookmarkStart w:id="0" w:name="_GoBack"/>
+      <w:bookmarkEnd w:id="0"/>
+      <w:r>
+        <w:t>lace</w:t>
+      </w:r>
+      <w:proofErr w:type="spellEnd"/>
+      <w:r>
+        <w:t>() 函数</w:t>
       </w:r>
     </w:p>
     <w:p>
@@ -395,14 +681,22 @@
         <w:rPr>
           <w:color w:val="00B0F0"/>
         </w:rPr>
-        <w:t>str_word_count</w:t>
+        <w:t>str_replace</w:t>
       </w:r>
       <w:proofErr w:type="spellEnd"/>
       <w:r>
         <w:rPr>
           <w:color w:val="00B0F0"/>
         </w:rPr>
-        <w:t>() 函数对字符串中的单词进行计数：</w:t>
+        <w:t>() 函数用一些字符串替换字符串中的另一些字符。</w:t>
+      </w:r>
+    </w:p>
+    <w:p>
+      <w:pPr>
+        <w:pStyle w:val="a3"/>
+      </w:pPr>
+      <w:r>
+        <w:t>下面的例子用 "Kitty" 替换文本 "world"：</w:t>
       </w:r>
     </w:p>
     <w:p>
@@ -434,11 +728,11 @@
       </w:r>
       <w:proofErr w:type="spellStart"/>
       <w:r>
-        <w:t>str_word_count</w:t>
-      </w:r>
-      <w:proofErr w:type="spellEnd"/>
-      <w:r>
-        <w:t>("Hello world!"); // 输出 2</w:t>
+        <w:t>str_replace</w:t>
+      </w:r>
+      <w:proofErr w:type="spellEnd"/>
+      <w:r>
+        <w:t>("world", "Kitty", "Hello world!"); // 输出 Hello Kitty!</w:t>
       </w:r>
     </w:p>
     <w:p>
@@ -449,377 +743,8 @@
         <w:t>?&gt;</w:t>
       </w:r>
     </w:p>
-    <w:p>
-      <w:pPr>
-        <w:rPr>
-          <w:rFonts w:hint="eastAsia"/>
-        </w:rPr>
-      </w:pPr>
-    </w:p>
-    <w:p>
-      <w:pPr>
-        <w:rPr>
-          <w:rFonts w:hint="eastAsia"/>
-        </w:rPr>
-      </w:pPr>
-    </w:p>
-    <w:p>
-      <w:pPr>
-        <w:rPr>
-          <w:rFonts w:hint="eastAsia"/>
-        </w:rPr>
-      </w:pPr>
-    </w:p>
-    <w:p>
-      <w:pPr>
-        <w:rPr>
-          <w:rFonts w:hint="eastAsia"/>
-        </w:rPr>
-      </w:pPr>
-    </w:p>
-    <w:p>
-      <w:pPr>
-        <w:pStyle w:val="2"/>
-      </w:pPr>
-      <w:r>
-        <w:t>反转字符串</w:t>
-      </w:r>
-    </w:p>
-    <w:p>
-      <w:pPr>
-        <w:pStyle w:val="3"/>
-        <w:rPr>
-          <w:color w:val="00B0F0"/>
-        </w:rPr>
-      </w:pPr>
-      <w:r>
-        <w:rPr>
-          <w:color w:val="00B0F0"/>
-        </w:rPr>
-        <w:t xml:space="preserve">PHP </w:t>
-      </w:r>
-      <w:proofErr w:type="spellStart"/>
-      <w:r>
-        <w:rPr>
-          <w:color w:val="00B0F0"/>
-        </w:rPr>
-        <w:t>strrev</w:t>
-      </w:r>
-      <w:proofErr w:type="spellEnd"/>
-      <w:r>
-        <w:rPr>
-          <w:color w:val="00B0F0"/>
-        </w:rPr>
-        <w:t>() 函数反转字符串：</w:t>
-      </w:r>
-    </w:p>
-    <w:p>
-      <w:pPr>
-        <w:pStyle w:val="HTML"/>
-      </w:pPr>
-      <w:proofErr w:type="gramStart"/>
-      <w:r>
-        <w:t>&lt;?</w:t>
-      </w:r>
-      <w:proofErr w:type="spellStart"/>
-      <w:r>
-        <w:t>php</w:t>
-      </w:r>
-      <w:proofErr w:type="spellEnd"/>
-      <w:proofErr w:type="gramEnd"/>
-    </w:p>
-    <w:p>
-      <w:pPr>
-        <w:pStyle w:val="HTML"/>
-      </w:pPr>
-      <w:proofErr w:type="gramStart"/>
-      <w:r>
-        <w:t>echo</w:t>
-      </w:r>
-      <w:proofErr w:type="gramEnd"/>
-      <w:r>
-        <w:t xml:space="preserve"> </w:t>
-      </w:r>
-      <w:proofErr w:type="spellStart"/>
-      <w:r>
-        <w:t>strrev</w:t>
-      </w:r>
-      <w:proofErr w:type="spellEnd"/>
-      <w:r>
-        <w:t>("Hello world!"); // 输出 !</w:t>
-      </w:r>
-      <w:proofErr w:type="spellStart"/>
-      <w:r>
-        <w:t>dlrow</w:t>
-      </w:r>
-      <w:proofErr w:type="spellEnd"/>
-      <w:r>
-        <w:t xml:space="preserve"> </w:t>
-      </w:r>
-      <w:proofErr w:type="spellStart"/>
-      <w:r>
-        <w:t>olleH</w:t>
-      </w:r>
-      <w:proofErr w:type="spellEnd"/>
-    </w:p>
-    <w:p>
-      <w:pPr>
-        <w:pStyle w:val="HTML"/>
-      </w:pPr>
-      <w:r>
-        <w:t>?&gt;</w:t>
-      </w:r>
-    </w:p>
-    <w:p>
-      <w:pPr>
-        <w:rPr>
-          <w:rFonts w:hint="eastAsia"/>
-        </w:rPr>
-      </w:pPr>
-    </w:p>
-    <w:p>
-      <w:pPr>
-        <w:rPr>
-          <w:rFonts w:hint="eastAsia"/>
-        </w:rPr>
-      </w:pPr>
-    </w:p>
-    <w:p>
-      <w:pPr>
-        <w:rPr>
-          <w:rFonts w:hint="eastAsia"/>
-        </w:rPr>
-      </w:pPr>
-    </w:p>
-    <w:p>
-      <w:pPr>
-        <w:pStyle w:val="2"/>
-      </w:pPr>
-      <w:r>
-        <w:lastRenderedPageBreak/>
-        <w:t xml:space="preserve">PHP </w:t>
-      </w:r>
-      <w:proofErr w:type="spellStart"/>
-      <w:r>
-        <w:t>strpos</w:t>
-      </w:r>
-      <w:proofErr w:type="spellEnd"/>
-      <w:r>
-        <w:t>() 函数</w:t>
-      </w:r>
-    </w:p>
-    <w:p>
-      <w:pPr>
-        <w:pStyle w:val="3"/>
-        <w:rPr>
-          <w:color w:val="00B0F0"/>
-        </w:rPr>
-      </w:pPr>
-      <w:proofErr w:type="spellStart"/>
-      <w:r>
-        <w:rPr>
-          <w:color w:val="00B0F0"/>
-        </w:rPr>
-        <w:t>strpos</w:t>
-      </w:r>
-      <w:proofErr w:type="spellEnd"/>
-      <w:r>
-        <w:rPr>
-          <w:color w:val="00B0F0"/>
-        </w:rPr>
-        <w:t>() 函数用于检索字符串内指定的字符或文本。</w:t>
-      </w:r>
-    </w:p>
-    <w:p>
-      <w:pPr>
-        <w:pStyle w:val="a3"/>
-      </w:pPr>
-      <w:r>
-        <w:t>如果找到匹配，则会返回首个匹配的字符位置。如果未找到匹配，则将返回 FALSE。</w:t>
-      </w:r>
-    </w:p>
-    <w:p>
-      <w:pPr>
-        <w:pStyle w:val="a3"/>
-      </w:pPr>
-      <w:r>
-        <w:t>下例检索字符串 "Hello world!" 中的文本 "world"：</w:t>
-      </w:r>
-    </w:p>
-    <w:p>
-      <w:pPr>
-        <w:pStyle w:val="HTML"/>
-      </w:pPr>
-      <w:proofErr w:type="gramStart"/>
-      <w:r>
-        <w:t>&lt;?</w:t>
-      </w:r>
-      <w:proofErr w:type="spellStart"/>
-      <w:r>
-        <w:t>php</w:t>
-      </w:r>
-      <w:proofErr w:type="spellEnd"/>
-      <w:proofErr w:type="gramEnd"/>
-    </w:p>
-    <w:p>
-      <w:pPr>
-        <w:pStyle w:val="HTML"/>
-      </w:pPr>
-      <w:proofErr w:type="gramStart"/>
-      <w:r>
-        <w:t>echo</w:t>
-      </w:r>
-      <w:proofErr w:type="gramEnd"/>
-      <w:r>
-        <w:t xml:space="preserve"> </w:t>
-      </w:r>
-      <w:proofErr w:type="spellStart"/>
-      <w:r>
-        <w:t>strpos</w:t>
-      </w:r>
-      <w:proofErr w:type="spellEnd"/>
-      <w:r>
-        <w:t xml:space="preserve">("Hello </w:t>
-      </w:r>
-      <w:proofErr w:type="spellStart"/>
-      <w:r>
-        <w:t>world!","world</w:t>
-      </w:r>
-      <w:proofErr w:type="spellEnd"/>
-      <w:r>
-        <w:t>");</w:t>
-      </w:r>
-      <w:r>
-        <w:rPr>
-          <w:rFonts w:hint="eastAsia"/>
-        </w:rPr>
-        <w:t xml:space="preserve">  //输出6</w:t>
-      </w:r>
-    </w:p>
-    <w:p>
-      <w:pPr>
-        <w:pStyle w:val="HTML"/>
-      </w:pPr>
-      <w:r>
-        <w:t>?&gt;</w:t>
-      </w:r>
-    </w:p>
-    <w:p>
-      <w:pPr>
-        <w:rPr>
-          <w:rFonts w:hint="eastAsia"/>
-        </w:rPr>
-      </w:pPr>
-    </w:p>
-    <w:p>
-      <w:pPr>
-        <w:rPr>
-          <w:rFonts w:hint="eastAsia"/>
-        </w:rPr>
-      </w:pPr>
-    </w:p>
-    <w:p>
-      <w:pPr>
-        <w:pStyle w:val="2"/>
-      </w:pPr>
-      <w:r>
-        <w:t>替换字符串中的文本</w:t>
-      </w:r>
-    </w:p>
-    <w:p>
-      <w:pPr>
-        <w:pStyle w:val="3"/>
-        <w:rPr>
-          <w:color w:val="00B0F0"/>
-        </w:rPr>
-      </w:pPr>
-      <w:r>
-        <w:rPr>
-          <w:color w:val="00B0F0"/>
-        </w:rPr>
-        <w:t xml:space="preserve">PHP </w:t>
-      </w:r>
-      <w:proofErr w:type="spellStart"/>
-      <w:r>
-        <w:rPr>
-          <w:color w:val="00B0F0"/>
-        </w:rPr>
-        <w:t>str_replace</w:t>
-      </w:r>
-      <w:proofErr w:type="spellEnd"/>
-      <w:r>
-        <w:rPr>
-          <w:color w:val="00B0F0"/>
-        </w:rPr>
-        <w:t>() 函数用一些字符串替换字符串中的另一些字符。</w:t>
-      </w:r>
-    </w:p>
-    <w:p>
-      <w:pPr>
-        <w:pStyle w:val="a3"/>
-      </w:pPr>
-      <w:r>
-        <w:t>下面的例子用 "Kitty" 替换文本 "world"：</w:t>
-      </w:r>
-    </w:p>
-    <w:p>
-      <w:pPr>
-        <w:pStyle w:val="HTML"/>
-      </w:pPr>
-      <w:proofErr w:type="gramStart"/>
-      <w:r>
-        <w:t>&lt;?</w:t>
-      </w:r>
-      <w:proofErr w:type="spellStart"/>
-      <w:r>
-        <w:t>php</w:t>
-      </w:r>
-      <w:proofErr w:type="spellEnd"/>
-      <w:proofErr w:type="gramEnd"/>
-    </w:p>
-    <w:p>
-      <w:pPr>
-        <w:pStyle w:val="HTML"/>
-      </w:pPr>
-      <w:proofErr w:type="gramStart"/>
-      <w:r>
-        <w:t>echo</w:t>
-      </w:r>
-      <w:proofErr w:type="gramEnd"/>
-      <w:r>
-        <w:t xml:space="preserve"> </w:t>
-      </w:r>
-      <w:proofErr w:type="spellStart"/>
-      <w:r>
-        <w:t>str_replace</w:t>
-      </w:r>
-      <w:proofErr w:type="spellEnd"/>
-      <w:r>
-        <w:t>("world", "Kitty", "Hello world!"); // 输出 Hello Kitty!</w:t>
-      </w:r>
-    </w:p>
-    <w:p>
-      <w:pPr>
-        <w:pStyle w:val="HTML"/>
-      </w:pPr>
-      <w:r>
-        <w:t>?&gt;</w:t>
-      </w:r>
-    </w:p>
-    <w:p>
-      <w:pPr>
-        <w:rPr>
-          <w:rFonts w:hint="eastAsia"/>
-        </w:rPr>
-      </w:pPr>
-    </w:p>
-    <w:p>
-      <w:pPr>
-        <w:rPr>
-          <w:rFonts w:hint="eastAsia"/>
-        </w:rPr>
-      </w:pPr>
-    </w:p>
+    <w:p/>
+    <w:p/>
     <w:p>
       <w:pPr>
         <w:pStyle w:val="2"/>
@@ -863,15 +788,7 @@
         <w:t>这个手册提供了每个函数的简要描述和实例！</w:t>
       </w:r>
     </w:p>
-    <w:p>
-      <w:pPr>
-        <w:rPr>
-          <w:rFonts w:hint="eastAsia"/>
-        </w:rPr>
-      </w:pPr>
-      <w:bookmarkStart w:id="0" w:name="_GoBack"/>
-      <w:bookmarkEnd w:id="0"/>
-    </w:p>
+    <w:p/>
     <w:sectPr>
       <w:pgSz w:w="11906" w:h="16838"/>
       <w:pgMar w:top="1440" w:right="1800" w:bottom="1440" w:left="1800" w:header="851" w:footer="992" w:gutter="0"/>
@@ -1043,6 +960,28 @@
       <w:jc w:val="both"/>
     </w:pPr>
   </w:style>
+  <w:style w:type="paragraph" w:styleId="1">
+    <w:name w:val="heading 1"/>
+    <w:basedOn w:val="a"/>
+    <w:next w:val="a"/>
+    <w:link w:val="1Char"/>
+    <w:uiPriority w:val="9"/>
+    <w:qFormat/>
+    <w:rsid w:val="00D3172A"/>
+    <w:pPr>
+      <w:keepNext/>
+      <w:keepLines/>
+      <w:spacing w:before="340" w:after="330" w:line="578" w:lineRule="auto"/>
+      <w:outlineLvl w:val="0"/>
+    </w:pPr>
+    <w:rPr>
+      <w:b/>
+      <w:bCs/>
+      <w:kern w:val="44"/>
+      <w:sz w:val="44"/>
+      <w:szCs w:val="44"/>
+    </w:rPr>
+  </w:style>
   <w:style w:type="paragraph" w:styleId="2">
     <w:name w:val="heading 2"/>
     <w:basedOn w:val="a"/>
@@ -1090,7 +1029,6 @@
   <w:style w:type="character" w:default="1" w:styleId="a0">
     <w:name w:val="Default Paragraph Font"/>
     <w:uiPriority w:val="1"/>
-    <w:semiHidden/>
     <w:unhideWhenUsed/>
   </w:style>
   <w:style w:type="table" w:default="1" w:styleId="a1">
@@ -1223,6 +1161,20 @@
     <w:rPr>
       <w:color w:val="0000FF"/>
       <w:u w:val="single"/>
+    </w:rPr>
+  </w:style>
+  <w:style w:type="character" w:customStyle="1" w:styleId="1Char">
+    <w:name w:val="标题 1 Char"/>
+    <w:basedOn w:val="a0"/>
+    <w:link w:val="1"/>
+    <w:uiPriority w:val="9"/>
+    <w:rsid w:val="00D3172A"/>
+    <w:rPr>
+      <w:b/>
+      <w:bCs/>
+      <w:kern w:val="44"/>
+      <w:sz w:val="44"/>
+      <w:szCs w:val="44"/>
     </w:rPr>
   </w:style>
 </w:styles>
@@ -1389,6 +1341,28 @@
       <w:jc w:val="both"/>
     </w:pPr>
   </w:style>
+  <w:style w:type="paragraph" w:styleId="1">
+    <w:name w:val="heading 1"/>
+    <w:basedOn w:val="a"/>
+    <w:next w:val="a"/>
+    <w:link w:val="1Char"/>
+    <w:uiPriority w:val="9"/>
+    <w:qFormat/>
+    <w:rsid w:val="00D3172A"/>
+    <w:pPr>
+      <w:keepNext/>
+      <w:keepLines/>
+      <w:spacing w:before="340" w:after="330" w:line="578" w:lineRule="auto"/>
+      <w:outlineLvl w:val="0"/>
+    </w:pPr>
+    <w:rPr>
+      <w:b/>
+      <w:bCs/>
+      <w:kern w:val="44"/>
+      <w:sz w:val="44"/>
+      <w:szCs w:val="44"/>
+    </w:rPr>
+  </w:style>
   <w:style w:type="paragraph" w:styleId="2">
     <w:name w:val="heading 2"/>
     <w:basedOn w:val="a"/>
@@ -1436,7 +1410,6 @@
   <w:style w:type="character" w:default="1" w:styleId="a0">
     <w:name w:val="Default Paragraph Font"/>
     <w:uiPriority w:val="1"/>
-    <w:semiHidden/>
     <w:unhideWhenUsed/>
   </w:style>
   <w:style w:type="table" w:default="1" w:styleId="a1">
@@ -1569,6 +1542,20 @@
     <w:rPr>
       <w:color w:val="0000FF"/>
       <w:u w:val="single"/>
+    </w:rPr>
+  </w:style>
+  <w:style w:type="character" w:customStyle="1" w:styleId="1Char">
+    <w:name w:val="标题 1 Char"/>
+    <w:basedOn w:val="a0"/>
+    <w:link w:val="1"/>
+    <w:uiPriority w:val="9"/>
+    <w:rsid w:val="00D3172A"/>
+    <w:rPr>
+      <w:b/>
+      <w:bCs/>
+      <w:kern w:val="44"/>
+      <w:sz w:val="44"/>
+      <w:szCs w:val="44"/>
     </w:rPr>
   </w:style>
 </w:styles>
